--- a/Assignment 1/115cs0011.docx
+++ b/Assignment 1/115cs0011.docx
@@ -3312,9 +3312,809 @@
         <w:t xml:space="preserve">From Figure 7 ,the modified Median of 3 Partitioning algorithm is noticeably more efficient than the other variants, of which classical quick sort is the worst, using randomized input. </w:t>
       </w:r>
     </w:p>
+    <w:p>
+      <w:pPr>
+        <w:pStyle w:val="Normal"/>
+        <w:rPr/>
+      </w:pPr>
+      <w:r>
+        <w:rPr/>
+      </w:r>
+    </w:p>
+    <w:p>
+      <w:pPr>
+        <w:pStyle w:val="Normal"/>
+        <w:rPr/>
+      </w:pPr>
+      <w:r>
+        <w:rPr/>
+      </w:r>
+    </w:p>
+    <w:p>
+      <w:pPr>
+        <w:pStyle w:val="Normal"/>
+        <w:rPr/>
+      </w:pPr>
+      <w:r>
+        <w:rPr/>
+      </w:r>
+    </w:p>
+    <w:p>
+      <w:pPr>
+        <w:pStyle w:val="Normal"/>
+        <w:rPr/>
+      </w:pPr>
+      <w:r>
+        <w:rPr/>
+      </w:r>
+    </w:p>
+    <w:p>
+      <w:pPr>
+        <w:pStyle w:val="Normal"/>
+        <w:rPr/>
+      </w:pPr>
+      <w:r>
+        <w:rPr/>
+      </w:r>
+    </w:p>
+    <w:p>
+      <w:pPr>
+        <w:pStyle w:val="Normal"/>
+        <w:rPr/>
+      </w:pPr>
+      <w:r>
+        <w:rPr/>
+      </w:r>
+    </w:p>
+    <w:p>
+      <w:pPr>
+        <w:pStyle w:val="Normal"/>
+        <w:rPr/>
+      </w:pPr>
+      <w:r>
+        <w:rPr/>
+      </w:r>
+    </w:p>
+    <w:p>
+      <w:pPr>
+        <w:pStyle w:val="Normal"/>
+        <w:rPr/>
+      </w:pPr>
+      <w:r>
+        <w:rPr/>
+      </w:r>
+    </w:p>
+    <w:p>
+      <w:pPr>
+        <w:pStyle w:val="Normal"/>
+        <w:rPr/>
+      </w:pPr>
+      <w:r>
+        <w:rPr/>
+      </w:r>
+    </w:p>
+    <w:p>
+      <w:pPr>
+        <w:pStyle w:val="Normal"/>
+        <w:rPr/>
+      </w:pPr>
+      <w:r>
+        <w:rPr/>
+      </w:r>
+    </w:p>
+    <w:p>
+      <w:pPr>
+        <w:pStyle w:val="Normal"/>
+        <w:rPr/>
+      </w:pPr>
+      <w:r>
+        <w:rPr/>
+      </w:r>
+    </w:p>
+    <w:p>
+      <w:pPr>
+        <w:pStyle w:val="Normal"/>
+        <w:rPr/>
+      </w:pPr>
+      <w:r>
+        <w:rPr/>
+      </w:r>
+    </w:p>
+    <w:p>
+      <w:pPr>
+        <w:pStyle w:val="Normal"/>
+        <w:rPr/>
+      </w:pPr>
+      <w:r>
+        <w:rPr/>
+      </w:r>
+    </w:p>
+    <w:p>
+      <w:pPr>
+        <w:pStyle w:val="Normal"/>
+        <w:rPr/>
+      </w:pPr>
+      <w:r>
+        <w:rPr/>
+      </w:r>
+    </w:p>
+    <w:p>
+      <w:pPr>
+        <w:pStyle w:val="Normal"/>
+        <w:rPr/>
+      </w:pPr>
+      <w:r>
+        <w:rPr/>
+      </w:r>
+    </w:p>
+    <w:p>
+      <w:pPr>
+        <w:pStyle w:val="Normal"/>
+        <w:rPr/>
+      </w:pPr>
+      <w:r>
+        <w:rPr/>
+      </w:r>
+    </w:p>
+    <w:p>
+      <w:pPr>
+        <w:pStyle w:val="Normal"/>
+        <w:rPr/>
+      </w:pPr>
+      <w:r>
+        <w:rPr/>
+      </w:r>
+    </w:p>
+    <w:p>
+      <w:pPr>
+        <w:pStyle w:val="Normal"/>
+        <w:rPr/>
+      </w:pPr>
+      <w:r>
+        <w:rPr/>
+      </w:r>
+    </w:p>
+    <w:p>
+      <w:pPr>
+        <w:pStyle w:val="Normal"/>
+        <w:rPr/>
+      </w:pPr>
+      <w:r>
+        <w:rPr/>
+      </w:r>
+    </w:p>
+    <w:p>
+      <w:pPr>
+        <w:pStyle w:val="Normal"/>
+        <w:rPr/>
+      </w:pPr>
+      <w:r>
+        <w:rPr/>
+      </w:r>
+    </w:p>
+    <w:p>
+      <w:pPr>
+        <w:pStyle w:val="Normal"/>
+        <w:rPr/>
+      </w:pPr>
+      <w:r>
+        <w:rPr/>
+      </w:r>
+    </w:p>
+    <w:p>
+      <w:pPr>
+        <w:pStyle w:val="Normal"/>
+        <w:rPr/>
+      </w:pPr>
+      <w:r>
+        <w:rPr/>
+      </w:r>
+    </w:p>
+    <w:p>
+      <w:pPr>
+        <w:pStyle w:val="Normal"/>
+        <w:rPr/>
+      </w:pPr>
+      <w:r>
+        <w:rPr/>
+      </w:r>
+    </w:p>
+    <w:p>
+      <w:pPr>
+        <w:pStyle w:val="Normal"/>
+        <w:rPr/>
+      </w:pPr>
+      <w:r>
+        <w:rPr/>
+      </w:r>
+    </w:p>
+    <w:p>
+      <w:pPr>
+        <w:pStyle w:val="Normal"/>
+        <w:rPr/>
+      </w:pPr>
+      <w:r>
+        <w:rPr/>
+      </w:r>
+    </w:p>
+    <w:p>
+      <w:pPr>
+        <w:pStyle w:val="Normal"/>
+        <w:rPr/>
+      </w:pPr>
+      <w:r>
+        <w:rPr/>
+      </w:r>
+    </w:p>
+    <w:p>
+      <w:pPr>
+        <w:pStyle w:val="Normal"/>
+        <w:rPr/>
+      </w:pPr>
+      <w:r>
+        <w:rPr/>
+      </w:r>
+    </w:p>
+    <w:p>
+      <w:pPr>
+        <w:pStyle w:val="Normal"/>
+        <w:rPr/>
+      </w:pPr>
+      <w:r>
+        <w:rPr/>
+      </w:r>
+    </w:p>
+    <w:p>
+      <w:pPr>
+        <w:pStyle w:val="Normal"/>
+        <w:rPr/>
+      </w:pPr>
+      <w:r>
+        <w:rPr/>
+      </w:r>
+    </w:p>
+    <w:p>
+      <w:pPr>
+        <w:pStyle w:val="Normal"/>
+        <w:rPr/>
+      </w:pPr>
+      <w:r>
+        <w:rPr/>
+      </w:r>
+    </w:p>
+    <w:p>
+      <w:pPr>
+        <w:pStyle w:val="Normal"/>
+        <w:rPr/>
+      </w:pPr>
+      <w:r>
+        <w:rPr/>
+      </w:r>
+    </w:p>
+    <w:p>
+      <w:pPr>
+        <w:pStyle w:val="Normal"/>
+        <w:rPr/>
+      </w:pPr>
+      <w:r>
+        <w:rPr/>
+      </w:r>
+    </w:p>
+    <w:p>
+      <w:pPr>
+        <w:pStyle w:val="Normal"/>
+        <w:rPr/>
+      </w:pPr>
+      <w:r>
+        <w:rPr/>
+      </w:r>
+    </w:p>
+    <w:p>
+      <w:pPr>
+        <w:pStyle w:val="Normal"/>
+        <w:rPr/>
+      </w:pPr>
+      <w:r>
+        <w:rPr/>
+      </w:r>
+    </w:p>
+    <w:p>
+      <w:pPr>
+        <w:pStyle w:val="Normal"/>
+        <w:rPr/>
+      </w:pPr>
+      <w:r>
+        <w:rPr/>
+      </w:r>
+    </w:p>
+    <w:p>
+      <w:pPr>
+        <w:pStyle w:val="Normal"/>
+        <w:rPr/>
+      </w:pPr>
+      <w:r>
+        <w:rPr/>
+      </w:r>
+    </w:p>
+    <w:p>
+      <w:pPr>
+        <w:pStyle w:val="Normal"/>
+        <w:rPr/>
+      </w:pPr>
+      <w:r>
+        <w:rPr/>
+      </w:r>
+    </w:p>
+    <w:p>
+      <w:pPr>
+        <w:pStyle w:val="Normal"/>
+        <w:rPr/>
+      </w:pPr>
+      <w:r>
+        <w:rPr/>
+      </w:r>
+    </w:p>
+    <w:p>
+      <w:pPr>
+        <w:pStyle w:val="Normal"/>
+        <w:rPr/>
+      </w:pPr>
+      <w:r>
+        <w:rPr/>
+      </w:r>
+    </w:p>
+    <w:p>
+      <w:pPr>
+        <w:pStyle w:val="Normal"/>
+        <w:rPr/>
+      </w:pPr>
+      <w:r>
+        <w:rPr/>
+      </w:r>
+    </w:p>
+    <w:p>
+      <w:pPr>
+        <w:pStyle w:val="Normal"/>
+        <w:rPr/>
+      </w:pPr>
+      <w:r>
+        <w:rPr/>
+      </w:r>
+    </w:p>
+    <w:p>
+      <w:pPr>
+        <w:pStyle w:val="Normal"/>
+        <w:rPr/>
+      </w:pPr>
+      <w:r>
+        <w:rPr/>
+      </w:r>
+    </w:p>
+    <w:p>
+      <w:pPr>
+        <w:pStyle w:val="Normal"/>
+        <w:rPr/>
+      </w:pPr>
+      <w:r>
+        <w:rPr/>
+      </w:r>
+    </w:p>
+    <w:p>
+      <w:pPr>
+        <w:pStyle w:val="Normal"/>
+        <w:rPr/>
+      </w:pPr>
+      <w:r>
+        <w:rPr/>
+      </w:r>
+    </w:p>
+    <w:p>
+      <w:pPr>
+        <w:pStyle w:val="Normal"/>
+        <w:rPr/>
+      </w:pPr>
+      <w:r>
+        <w:rPr/>
+      </w:r>
+    </w:p>
+    <w:p>
+      <w:pPr>
+        <w:pStyle w:val="Normal"/>
+        <w:rPr/>
+      </w:pPr>
+      <w:r>
+        <w:rPr/>
+      </w:r>
+    </w:p>
+    <w:p>
+      <w:pPr>
+        <w:pStyle w:val="Normal"/>
+        <w:rPr/>
+      </w:pPr>
+      <w:r>
+        <w:rPr/>
+      </w:r>
+    </w:p>
+    <w:p>
+      <w:pPr>
+        <w:pStyle w:val="Normal"/>
+        <w:rPr/>
+      </w:pPr>
+      <w:r>
+        <w:rPr/>
+      </w:r>
+    </w:p>
+    <w:p>
+      <w:pPr>
+        <w:pStyle w:val="Normal"/>
+        <w:rPr/>
+      </w:pPr>
+      <w:r>
+        <w:rPr/>
+      </w:r>
+    </w:p>
+    <w:p>
+      <w:pPr>
+        <w:pStyle w:val="Normal"/>
+        <w:rPr/>
+      </w:pPr>
+      <w:r>
+        <w:rPr/>
+      </w:r>
+    </w:p>
+    <w:p>
+      <w:pPr>
+        <w:pStyle w:val="Normal"/>
+        <w:rPr/>
+      </w:pPr>
+      <w:r>
+        <w:rPr/>
+      </w:r>
+    </w:p>
+    <w:p>
+      <w:pPr>
+        <w:pStyle w:val="Normal"/>
+        <w:rPr/>
+      </w:pPr>
+      <w:r>
+        <w:rPr/>
+      </w:r>
+    </w:p>
+    <w:p>
+      <w:pPr>
+        <w:pStyle w:val="Normal"/>
+        <w:rPr/>
+      </w:pPr>
+      <w:r>
+        <w:rPr/>
+      </w:r>
+    </w:p>
+    <w:p>
+      <w:pPr>
+        <w:pStyle w:val="Normal"/>
+        <w:rPr/>
+      </w:pPr>
+      <w:r>
+        <w:rPr/>
+      </w:r>
+    </w:p>
+    <w:p>
+      <w:pPr>
+        <w:pStyle w:val="Normal"/>
+        <w:rPr>
+          <w:rFonts w:ascii="DejaVu Serif" w:hAnsi="DejaVu Serif"/>
+          <w:sz w:val="24"/>
+          <w:szCs w:val="24"/>
+        </w:rPr>
+      </w:pPr>
+      <w:r>
+        <w:rPr>
+          <w:rFonts w:ascii="DejaVu Serif" w:hAnsi="DejaVu Serif"/>
+          <w:b/>
+          <w:bCs/>
+          <w:sz w:val="24"/>
+          <w:szCs w:val="24"/>
+        </w:rPr>
+        <w:t>Question 5</w:t>
+      </w:r>
+      <w:r>
+        <w:rPr>
+          <w:rFonts w:ascii="DejaVu Serif" w:hAnsi="DejaVu Serif"/>
+          <w:sz w:val="24"/>
+          <w:szCs w:val="24"/>
+        </w:rPr>
+        <w:t xml:space="preserve">: </w:t>
+      </w:r>
+      <w:r>
+        <w:rPr>
+          <w:rFonts w:ascii="DejaVu Serif" w:hAnsi="DejaVu Serif"/>
+          <w:sz w:val="24"/>
+          <w:szCs w:val="24"/>
+        </w:rPr>
+        <w:t xml:space="preserve">The two way insertion sort is a modification of </w:t>
+      </w:r>
+      <w:r>
+        <w:rPr>
+          <w:rFonts w:ascii="DejaVu Serif" w:hAnsi="DejaVu Serif"/>
+          <w:sz w:val="24"/>
+          <w:szCs w:val="24"/>
+        </w:rPr>
+        <w:t>the classical</w:t>
+      </w:r>
+      <w:r>
+        <w:rPr>
+          <w:rFonts w:ascii="DejaVu Serif" w:hAnsi="DejaVu Serif"/>
+          <w:sz w:val="24"/>
+          <w:szCs w:val="24"/>
+        </w:rPr>
+        <w:t xml:space="preserve"> insertion sort. A sep</w:t>
+      </w:r>
+      <w:r>
+        <w:rPr>
+          <w:rFonts w:ascii="DejaVu Serif" w:hAnsi="DejaVu Serif"/>
+          <w:sz w:val="24"/>
+          <w:szCs w:val="24"/>
+        </w:rPr>
+        <w:t>a</w:t>
+      </w:r>
+      <w:r>
+        <w:rPr>
+          <w:rFonts w:ascii="DejaVu Serif" w:hAnsi="DejaVu Serif"/>
+          <w:sz w:val="24"/>
+          <w:szCs w:val="24"/>
+        </w:rPr>
+        <w:t xml:space="preserve">rate output array of size 2n+1 is set aside. Initially </w:t>
+      </w:r>
+      <w:r>
+        <w:rPr>
+          <w:rFonts w:ascii="DejaVu Serif" w:hAnsi="DejaVu Serif"/>
+          <w:sz w:val="24"/>
+          <w:szCs w:val="24"/>
+        </w:rPr>
+        <w:t>the first element</w:t>
+      </w:r>
+      <w:r>
+        <w:rPr>
+          <w:rFonts w:ascii="DejaVu Serif" w:hAnsi="DejaVu Serif"/>
+          <w:sz w:val="24"/>
+          <w:szCs w:val="24"/>
+        </w:rPr>
+        <w:t xml:space="preserve"> is placed into the middle  of the “</w:t>
+      </w:r>
+      <w:r>
+        <w:rPr>
+          <w:rFonts w:ascii="DejaVu Serif" w:hAnsi="DejaVu Serif"/>
+          <w:sz w:val="24"/>
+          <w:szCs w:val="24"/>
+        </w:rPr>
+        <w:t xml:space="preserve">sorted” </w:t>
+      </w:r>
+      <w:r>
+        <w:rPr>
+          <w:rFonts w:ascii="DejaVu Serif" w:hAnsi="DejaVu Serif"/>
+          <w:sz w:val="24"/>
+          <w:szCs w:val="24"/>
+        </w:rPr>
+        <w:t xml:space="preserve">array. </w:t>
+      </w:r>
+      <w:r>
+        <w:rPr>
+          <w:rFonts w:ascii="DejaVu Serif" w:hAnsi="DejaVu Serif"/>
+          <w:sz w:val="24"/>
+          <w:szCs w:val="24"/>
+        </w:rPr>
+        <w:t>Insertion on either end is continued until an insertion in between a pair must be done</w:t>
+      </w:r>
+      <w:r>
+        <w:rPr>
+          <w:rFonts w:ascii="DejaVu Serif" w:hAnsi="DejaVu Serif"/>
+          <w:sz w:val="24"/>
+          <w:szCs w:val="24"/>
+        </w:rPr>
+        <w:t xml:space="preserve">. As before </w:t>
+      </w:r>
+      <w:r>
+        <w:rPr>
+          <w:rFonts w:ascii="DejaVu Serif" w:hAnsi="DejaVu Serif"/>
+          <w:sz w:val="24"/>
+          <w:szCs w:val="24"/>
+        </w:rPr>
+        <w:t>shifting must be performed, but u</w:t>
+      </w:r>
+      <w:r>
+        <w:rPr>
+          <w:rFonts w:ascii="DejaVu Serif" w:hAnsi="DejaVu Serif"/>
+          <w:sz w:val="24"/>
+          <w:szCs w:val="24"/>
+        </w:rPr>
+        <w:t xml:space="preserve">nlike before, </w:t>
+      </w:r>
+      <w:r>
+        <w:rPr>
+          <w:rFonts w:ascii="DejaVu Serif" w:hAnsi="DejaVu Serif"/>
+          <w:sz w:val="24"/>
+          <w:szCs w:val="24"/>
+        </w:rPr>
+        <w:t>shifting can be done in any direction</w:t>
+      </w:r>
+      <w:r>
+        <w:rPr>
+          <w:rFonts w:ascii="DejaVu Serif" w:hAnsi="DejaVu Serif"/>
+          <w:sz w:val="24"/>
+          <w:szCs w:val="24"/>
+        </w:rPr>
+        <w:t xml:space="preserve"> since there is additional room on both sides of the array. Compare the performance of two way insertion sort with quick sort.</w:t>
+      </w:r>
+    </w:p>
+    <w:p>
+      <w:pPr>
+        <w:pStyle w:val="Normal"/>
+        <w:rPr/>
+      </w:pPr>
+      <w:r>
+        <w:rPr/>
+      </w:r>
+    </w:p>
+    <w:p>
+      <w:pPr>
+        <w:pStyle w:val="Normal"/>
+        <w:rPr/>
+      </w:pPr>
+      <w:r>
+        <w:rPr/>
+      </w:r>
+    </w:p>
+    <w:p>
+      <w:pPr>
+        <w:pStyle w:val="Normal"/>
+        <w:rPr/>
+      </w:pPr>
+      <w:r>
+        <w:rPr/>
+      </w:r>
+    </w:p>
+    <w:p>
+      <w:pPr>
+        <w:pStyle w:val="Normal"/>
+        <w:rPr>
+          <w:rFonts w:ascii="DejaVu Serif" w:hAnsi="DejaVu Serif"/>
+          <w:b w:val="false"/>
+          <w:bCs w:val="false"/>
+          <w:sz w:val="24"/>
+          <w:szCs w:val="24"/>
+        </w:rPr>
+      </w:pPr>
+      <w:r>
+        <w:rPr>
+          <w:rFonts w:ascii="DejaVu Serif" w:hAnsi="DejaVu Serif"/>
+          <w:b/>
+          <w:bCs/>
+          <w:sz w:val="24"/>
+          <w:szCs w:val="24"/>
+        </w:rPr>
+        <w:t>Solution</w:t>
+      </w:r>
+      <w:r>
+        <w:rPr>
+          <w:rFonts w:ascii="DejaVu Serif" w:hAnsi="DejaVu Serif"/>
+          <w:b w:val="false"/>
+          <w:bCs w:val="false"/>
+          <w:sz w:val="24"/>
+          <w:szCs w:val="24"/>
+        </w:rPr>
+        <w:t>: It can be observed from Figure 8 that Two Way Insertion Sort significantly outperforms Quick Sort for randomized data inputs by about 30%.</w:t>
+      </w:r>
+      <w:r>
+        <w:pict>
+          <v:rect style="position:absolute;width:415.3pt;height:330.25pt;mso-wrap-distance-left:0pt;mso-wrap-distance-right:0pt;mso-wrap-distance-top:0pt;mso-wrap-distance-bottom:0pt;margin-top:50.6pt;margin-left:0pt">
+            <v:textbox inset="0in,0in,0in,0in">
+              <w:txbxContent>
+                <w:p>
+                  <w:pPr>
+                    <w:pStyle w:val="Figure"/>
+                    <w:spacing w:before="120" w:after="120"/>
+                    <w:jc w:val="center"/>
+                    <w:rPr>
+                      <w:sz w:val="22"/>
+                      <w:szCs w:val="22"/>
+                    </w:rPr>
+                  </w:pPr>
+                  <w:r>
+                    <w:rPr>
+                      <w:sz w:val="22"/>
+                      <w:szCs w:val="22"/>
+                    </w:rPr>
+                    <w:t xml:space="preserve">Figure </w:t>
+                    <w:drawing>
+                      <wp:anchor behindDoc="0" distT="0" distB="0" distL="0" distR="0" simplePos="0" locked="0" layoutInCell="1" allowOverlap="1" relativeHeight="15">
+                        <wp:simplePos x="0" y="0"/>
+                        <wp:positionH relativeFrom="column">
+                          <wp:align>center</wp:align>
+                        </wp:positionH>
+                        <wp:positionV relativeFrom="line">
+                          <wp:align>top</wp:align>
+                        </wp:positionV>
+                        <wp:extent cx="5274310" cy="3955415"/>
+                        <wp:effectExtent l="0" t="0" r="0" b="0"/>
+                        <wp:wrapTopAndBottom/>
+                        <wp:docPr id="7" name="Picture" descr=""/>
+                        <wp:cNvGraphicFramePr>
+                          <a:graphicFrameLocks xmlns:a="http://schemas.openxmlformats.org/drawingml/2006/main" noChangeAspect="1"/>
+                        </wp:cNvGraphicFramePr>
+                        <a:graphic xmlns:a="http://schemas.openxmlformats.org/drawingml/2006/main">
+                          <a:graphicData uri="http://schemas.openxmlformats.org/drawingml/2006/picture">
+                            <pic:pic xmlns:pic="http://schemas.openxmlformats.org/drawingml/2006/picture">
+                              <pic:nvPicPr>
+                                <pic:cNvPr id="7" name="Picture" descr=""/>
+                                <pic:cNvPicPr>
+                                  <a:picLocks noChangeAspect="1" noChangeArrowheads="1"/>
+                                </pic:cNvPicPr>
+                              </pic:nvPicPr>
+                              <pic:blipFill>
+                                <a:blip r:embed="rId11"/>
+                                <a:stretch>
+                                  <a:fillRect/>
+                                </a:stretch>
+                              </pic:blipFill>
+                              <pic:spPr bwMode="auto">
+                                <a:xfrm>
+                                  <a:off x="0" y="0"/>
+                                  <a:ext cx="5274310" cy="3955415"/>
+                                </a:xfrm>
+                                <a:prstGeom prst="rect">
+                                  <a:avLst/>
+                                </a:prstGeom>
+                                <a:noFill/>
+                                <a:ln w="9525">
+                                  <a:noFill/>
+                                  <a:miter lim="800000"/>
+                                  <a:headEnd/>
+                                  <a:tailEnd/>
+                                </a:ln>
+                              </pic:spPr>
+                            </pic:pic>
+                          </a:graphicData>
+                        </a:graphic>
+                      </wp:anchor>
+                    </w:drawing>
+                  </w:r>
+                  <w:r>
+                    <w:rPr>
+                      <w:sz w:val="22"/>
+                      <w:szCs w:val="22"/>
+                    </w:rPr>
+                    <w:fldChar w:fldCharType="begin"/>
+                  </w:r>
+                  <w:r>
+                    <w:instrText> SEQ "Figure" \*Arabic </w:instrText>
+                  </w:r>
+                  <w:r>
+                    <w:fldChar w:fldCharType="separate"/>
+                  </w:r>
+                  <w:r>
+                    <w:t>8</w:t>
+                  </w:r>
+                  <w:r>
+                    <w:fldChar w:fldCharType="end"/>
+                  </w:r>
+                  <w:r>
+                    <w:rPr>
+                      <w:sz w:val="22"/>
+                      <w:szCs w:val="22"/>
+                    </w:rPr>
+                    <w:t>: Two Way Insertion Sort vs Quick Sort</w:t>
+                  </w:r>
+                </w:p>
+              </w:txbxContent>
+            </v:textbox>
+            <w10:wrap type="square" side="largest"/>
+          </v:rect>
+        </w:pict>
+      </w:r>
+    </w:p>
     <w:sectPr>
-      <w:headerReference w:type="default" r:id="rId11"/>
-      <w:footerReference w:type="default" r:id="rId12"/>
+      <w:headerReference w:type="default" r:id="rId12"/>
+      <w:footerReference w:type="default" r:id="rId13"/>
       <w:type w:val="nextPage"/>
       <w:pgSz w:w="11906" w:h="16838"/>
       <w:pgMar w:left="1800" w:right="1800" w:header="206" w:top="1680" w:footer="720" w:bottom="1214" w:gutter="0"/>
@@ -3350,7 +4150,7 @@
       <w:fldChar w:fldCharType="separate"/>
     </w:r>
     <w:r>
-      <w:t>8</w:t>
+      <w:t>9</w:t>
     </w:r>
     <w:r>
       <w:fldChar w:fldCharType="end"/>

--- a/Assignment 1/115cs0011.docx
+++ b/Assignment 1/115cs0011.docx
@@ -1949,6 +1949,183 @@
     <w:p>
       <w:pPr>
         <w:pStyle w:val="Normal"/>
+        <w:rPr>
+          <w:rFonts w:ascii="DejaVu Serif" w:hAnsi="DejaVu Serif"/>
+          <w:sz w:val="24"/>
+          <w:szCs w:val="24"/>
+        </w:rPr>
+      </w:pPr>
+      <w:r>
+        <w:rPr>
+          <w:rFonts w:ascii="DejaVu Serif" w:hAnsi="DejaVu Serif"/>
+          <w:sz w:val="24"/>
+          <w:szCs w:val="24"/>
+        </w:rPr>
+        <w:t>As an example for how this data input differs from Case 1, the following input has been included as a snippet.</w:t>
+      </w:r>
+    </w:p>
+    <w:p>
+      <w:pPr>
+        <w:pStyle w:val="Normal"/>
+        <w:rPr>
+          <w:rFonts w:ascii="DejaVu Serif" w:hAnsi="DejaVu Serif"/>
+          <w:sz w:val="24"/>
+          <w:szCs w:val="24"/>
+        </w:rPr>
+      </w:pPr>
+      <w:r>
+        <w:rPr>
+          <w:rFonts w:ascii="DejaVu Serif" w:hAnsi="DejaVu Serif"/>
+          <w:sz w:val="24"/>
+          <w:szCs w:val="24"/>
+        </w:rPr>
+      </w:r>
+    </w:p>
+    <w:p>
+      <w:pPr>
+        <w:pStyle w:val="Normal"/>
+        <w:jc w:val="center"/>
+        <w:rPr>
+          <w:rFonts w:ascii="DejaVu Sans Mono" w:hAnsi="DejaVu Sans Mono"/>
+          <w:sz w:val="24"/>
+          <w:szCs w:val="24"/>
+        </w:rPr>
+      </w:pPr>
+      <w:r>
+        <w:rPr>
+          <w:rFonts w:ascii="DejaVu Sans Mono" w:hAnsi="DejaVu Sans Mono"/>
+          <w:sz w:val="24"/>
+          <w:szCs w:val="24"/>
+        </w:rPr>
+        <w:t xml:space="preserve">  </w:t>
+      </w:r>
+      <w:r>
+        <w:rPr>
+          <w:rFonts w:ascii="DejaVu Sans Mono" w:hAnsi="DejaVu Sans Mono"/>
+          <w:sz w:val="24"/>
+          <w:szCs w:val="24"/>
+        </w:rPr>
+        <w:t xml:space="preserve">3   9   2   4   3   1   4   6   6   3 </w:t>
+      </w:r>
+    </w:p>
+    <w:p>
+      <w:pPr>
+        <w:pStyle w:val="Normal"/>
+        <w:jc w:val="center"/>
+        <w:rPr>
+          <w:rFonts w:ascii="DejaVu Sans Mono" w:hAnsi="DejaVu Sans Mono"/>
+          <w:sz w:val="24"/>
+          <w:szCs w:val="24"/>
+        </w:rPr>
+      </w:pPr>
+      <w:r>
+        <w:rPr>
+          <w:rFonts w:ascii="DejaVu Sans Mono" w:hAnsi="DejaVu Sans Mono"/>
+          <w:sz w:val="24"/>
+          <w:szCs w:val="24"/>
+        </w:rPr>
+      </w:r>
+    </w:p>
+    <w:p>
+      <w:pPr>
+        <w:pStyle w:val="Normal"/>
+        <w:jc w:val="center"/>
+        <w:rPr>
+          <w:rFonts w:ascii="DejaVu Sans Mono" w:hAnsi="DejaVu Sans Mono"/>
+          <w:sz w:val="24"/>
+          <w:szCs w:val="24"/>
+        </w:rPr>
+      </w:pPr>
+      <w:r>
+        <w:rPr>
+          <w:rFonts w:ascii="DejaVu Sans Mono" w:hAnsi="DejaVu Sans Mono"/>
+          <w:sz w:val="24"/>
+          <w:szCs w:val="24"/>
+        </w:rPr>
+        <w:t xml:space="preserve"> </w:t>
+      </w:r>
+      <w:r>
+        <w:rPr>
+          <w:rFonts w:ascii="DejaVu Sans Mono" w:hAnsi="DejaVu Sans Mono"/>
+          <w:sz w:val="24"/>
+          <w:szCs w:val="24"/>
+        </w:rPr>
+        <w:t>2   1   1   4   2   3   4   4   2   3</w:t>
+      </w:r>
+    </w:p>
+    <w:p>
+      <w:pPr>
+        <w:pStyle w:val="Normal"/>
+        <w:rPr/>
+      </w:pPr>
+      <w:r>
+        <w:rPr/>
+      </w:r>
+    </w:p>
+    <w:p>
+      <w:pPr>
+        <w:pStyle w:val="Normal"/>
+        <w:rPr>
+          <w:rFonts w:ascii="DejaVu Serif" w:hAnsi="DejaVu Serif"/>
+          <w:sz w:val="24"/>
+          <w:szCs w:val="24"/>
+        </w:rPr>
+      </w:pPr>
+      <w:r>
+        <w:rPr>
+          <w:rFonts w:ascii="DejaVu Serif" w:hAnsi="DejaVu Serif"/>
+          <w:sz w:val="24"/>
+          <w:szCs w:val="24"/>
+        </w:rPr>
+        <w:t xml:space="preserve">A simple modification has been made in the range of the </w:t>
+      </w:r>
+      <w:r>
+        <w:rPr>
+          <w:rFonts w:ascii="DejaVu Sans Mono" w:hAnsi="DejaVu Sans Mono"/>
+          <w:sz w:val="24"/>
+          <w:szCs w:val="24"/>
+          <w:shd w:fill="DDDDDD" w:val="clear"/>
+        </w:rPr>
+        <w:t>rand</w:t>
+      </w:r>
+      <w:r>
+        <w:rPr>
+          <w:rFonts w:ascii="DejaVu Sans Mono" w:hAnsi="DejaVu Sans Mono"/>
+          <w:sz w:val="24"/>
+          <w:szCs w:val="24"/>
+        </w:rPr>
+        <w:t xml:space="preserve"> </w:t>
+      </w:r>
+      <w:r>
+        <w:rPr>
+          <w:rFonts w:ascii="DejaVu Serif" w:hAnsi="DejaVu Serif"/>
+          <w:sz w:val="24"/>
+          <w:szCs w:val="24"/>
+        </w:rPr>
+        <w:t>function. As the sample size is small for this case, it is not a complete reflection of the entropy of the complete data input.</w:t>
+      </w:r>
+    </w:p>
+    <w:p>
+      <w:pPr>
+        <w:pStyle w:val="Normal"/>
+        <w:rPr/>
+      </w:pPr>
+      <w:r>
+        <w:rPr/>
+      </w:r>
+    </w:p>
+    <w:p>
+      <w:pPr>
+        <w:pStyle w:val="Normal"/>
+        <w:rPr/>
+      </w:pPr>
+      <w:r>
+        <w:rPr/>
+      </w:r>
+    </w:p>
+    <w:p>
+      <w:pPr>
+        <w:pStyle w:val="Normal"/>
         <w:rPr/>
       </w:pPr>
       <w:r>
@@ -2074,72 +2251,9 @@
       <w:r>
         <w:rPr/>
       </w:r>
-    </w:p>
-    <w:p>
-      <w:pPr>
-        <w:pStyle w:val="Normal"/>
-        <w:rPr/>
-      </w:pPr>
-      <w:r>
-        <w:rPr/>
-      </w:r>
-    </w:p>
-    <w:p>
-      <w:pPr>
-        <w:pStyle w:val="Normal"/>
-        <w:rPr/>
-      </w:pPr>
-      <w:r>
-        <w:rPr/>
-      </w:r>
-    </w:p>
-    <w:p>
-      <w:pPr>
-        <w:pStyle w:val="Normal"/>
-        <w:rPr/>
-      </w:pPr>
-      <w:r>
-        <w:rPr/>
-      </w:r>
-    </w:p>
-    <w:p>
-      <w:pPr>
-        <w:pStyle w:val="Normal"/>
-        <w:rPr/>
-      </w:pPr>
-      <w:r>
-        <w:rPr/>
-      </w:r>
-    </w:p>
-    <w:p>
-      <w:pPr>
-        <w:pStyle w:val="Normal"/>
-        <w:rPr/>
-      </w:pPr>
-      <w:r>
-        <w:rPr/>
-      </w:r>
-    </w:p>
-    <w:p>
-      <w:pPr>
-        <w:pStyle w:val="Normal"/>
-        <w:rPr/>
-      </w:pPr>
-      <w:r>
-        <w:rPr/>
-      </w:r>
-    </w:p>
-    <w:p>
-      <w:pPr>
-        <w:pStyle w:val="Normal"/>
-        <w:rPr/>
-      </w:pPr>
-      <w:r>
-        <w:rPr/>
-      </w:r>
       <w:r>
         <w:pict>
-          <v:rect fillcolor="#auto" style="position:absolute;width:415.3pt;height:330.25pt;mso-wrap-distance-left:0pt;mso-wrap-distance-right:0pt;mso-wrap-distance-top:0pt;mso-wrap-distance-bottom:0pt;margin-top:6.75pt;margin-left:0pt">
+          <v:rect fillcolor="#auto" style="position:absolute;width:415.3pt;height:330.25pt;mso-wrap-distance-left:0pt;mso-wrap-distance-right:0pt;mso-wrap-distance-top:0pt;mso-wrap-distance-bottom:0pt;margin-top:10.25pt;margin-left:0pt">
             <v:fill opacity="0f"/>
             <v:textbox inset="0in,0in,0in,0in">
               <w:txbxContent>
@@ -2344,6 +2458,33 @@
     <w:p>
       <w:pPr>
         <w:pStyle w:val="Normal"/>
+        <w:rPr/>
+      </w:pPr>
+      <w:r>
+        <w:rPr/>
+      </w:r>
+    </w:p>
+    <w:p>
+      <w:pPr>
+        <w:pStyle w:val="Normal"/>
+        <w:rPr/>
+      </w:pPr>
+      <w:r>
+        <w:rPr/>
+      </w:r>
+    </w:p>
+    <w:p>
+      <w:pPr>
+        <w:pStyle w:val="Normal"/>
+        <w:rPr/>
+      </w:pPr>
+      <w:r>
+        <w:rPr/>
+      </w:r>
+    </w:p>
+    <w:p>
+      <w:pPr>
+        <w:pStyle w:val="Normal"/>
         <w:rPr>
           <w:rFonts w:cs="DejaVu Serif" w:ascii="DejaVu Serif" w:hAnsi="DejaVu Serif"/>
           <w:sz w:val="24"/>
@@ -4150,7 +4291,7 @@
       <w:fldChar w:fldCharType="separate"/>
     </w:r>
     <w:r>
-      <w:t>9</w:t>
+      <w:t>7</w:t>
     </w:r>
     <w:r>
       <w:fldChar w:fldCharType="end"/>

--- a/Assignment 1/115cs0011.docx
+++ b/Assignment 1/115cs0011.docx
@@ -4147,7 +4147,7 @@
       </w:r>
       <w:r>
         <w:pict>
-          <v:rect style="position:absolute;width:415.3pt;height:330.25pt;mso-wrap-distance-left:0pt;mso-wrap-distance-right:0pt;mso-wrap-distance-top:0pt;mso-wrap-distance-bottom:0pt;margin-top:50.6pt;margin-left:0pt">
+          <v:rect style="position:absolute;width:415.3pt;height:331.15pt;mso-wrap-distance-left:0pt;mso-wrap-distance-right:0pt;mso-wrap-distance-top:0pt;mso-wrap-distance-bottom:0pt;margin-top:50.6pt;margin-left:0pt">
             <v:textbox inset="0in,0in,0in,0in">
               <w:txbxContent>
                 <w:p>
@@ -4172,12 +4172,12 @@
                         <wp:positionH relativeFrom="column">
                           <wp:align>center</wp:align>
                         </wp:positionH>
-                        <wp:positionV relativeFrom="line">
-                          <wp:align>top</wp:align>
+                        <wp:positionV relativeFrom="paragraph">
+                          <wp:posOffset>87630</wp:posOffset>
                         </wp:positionV>
                         <wp:extent cx="5274310" cy="3955415"/>
                         <wp:effectExtent l="0" t="0" r="0" b="0"/>
-                        <wp:wrapTopAndBottom/>
+                        <wp:wrapSquare wrapText="largest"/>
                         <wp:docPr id="7" name="Picture" descr=""/>
                         <wp:cNvGraphicFramePr>
                           <a:graphicFrameLocks xmlns:a="http://schemas.openxmlformats.org/drawingml/2006/main" noChangeAspect="1"/>
